--- a/Assignment2/CMSC4200_Assignment2.docx
+++ b/Assignment2/CMSC4200_Assignment2.docx
@@ -950,6 +950,7 @@
                 <w:rFonts w:ascii="Times New Roman" w:hAnsi="Times New Roman" w:cs="Times New Roman"/>
                 <w:b/>
                 <w:bCs/>
+                <w:noProof/>
               </w:rPr>
               <w:drawing>
                 <wp:inline distT="0" distB="0" distL="0" distR="0" wp14:anchorId="1FA331D8" wp14:editId="4D42325E">
@@ -1160,31 +1161,7 @@
                 <w:b/>
                 <w:bCs/>
               </w:rPr>
-              <w:t>Depth</w:t>
-            </w:r>
-            <w:r>
-              <w:rPr>
-                <w:rFonts w:ascii="Times New Roman" w:hAnsi="Times New Roman" w:cs="Times New Roman"/>
-                <w:b/>
-                <w:bCs/>
-              </w:rPr>
-              <w:t xml:space="preserve"> </w:t>
-            </w:r>
-            <w:r>
-              <w:rPr>
-                <w:rFonts w:ascii="Times New Roman" w:hAnsi="Times New Roman" w:cs="Times New Roman"/>
-                <w:b/>
-                <w:bCs/>
-              </w:rPr>
-              <w:t>Limited</w:t>
-            </w:r>
-            <w:r>
-              <w:rPr>
-                <w:rFonts w:ascii="Times New Roman" w:hAnsi="Times New Roman" w:cs="Times New Roman"/>
-                <w:b/>
-                <w:bCs/>
-              </w:rPr>
-              <w:t xml:space="preserve"> Search:</w:t>
+              <w:t>Depth Limited Search:</w:t>
             </w:r>
           </w:p>
         </w:tc>
@@ -1236,6 +1213,7 @@
                 <w:rFonts w:ascii="Times New Roman" w:hAnsi="Times New Roman" w:cs="Times New Roman"/>
                 <w:b/>
                 <w:bCs/>
+                <w:noProof/>
               </w:rPr>
               <w:drawing>
                 <wp:inline distT="0" distB="0" distL="0" distR="0" wp14:anchorId="2F91C676" wp14:editId="49AF0CB4">
@@ -1525,15 +1503,7 @@
                 <w:b/>
                 <w:bCs/>
               </w:rPr>
-              <w:t>Iterative Deepening</w:t>
-            </w:r>
-            <w:r>
-              <w:rPr>
-                <w:rFonts w:ascii="Times New Roman" w:hAnsi="Times New Roman" w:cs="Times New Roman"/>
-                <w:b/>
-                <w:bCs/>
-              </w:rPr>
-              <w:t xml:space="preserve"> Search:</w:t>
+              <w:t>Iterative Deepening Search:</w:t>
             </w:r>
           </w:p>
         </w:tc>
@@ -1557,6 +1527,7 @@
               <w:rPr>
                 <w:b/>
                 <w:bCs/>
+                <w:noProof/>
               </w:rPr>
               <w:drawing>
                 <wp:inline distT="0" distB="0" distL="0" distR="0" wp14:anchorId="230B0ADF" wp14:editId="64F74DB1">
@@ -1783,37 +1754,7 @@
               <w:rPr>
                 <w:rFonts w:ascii="Times New Roman" w:hAnsi="Times New Roman" w:cs="Times New Roman"/>
               </w:rPr>
-              <w:t>Iteration</w:t>
-            </w:r>
-            <w:r>
-              <w:rPr>
-                <w:rFonts w:ascii="Times New Roman" w:hAnsi="Times New Roman" w:cs="Times New Roman"/>
-              </w:rPr>
-              <w:t xml:space="preserve"> 2</w:t>
-            </w:r>
-            <w:r>
-              <w:rPr>
-                <w:rFonts w:ascii="Times New Roman" w:hAnsi="Times New Roman" w:cs="Times New Roman"/>
-              </w:rPr>
-              <w:t xml:space="preserve">, Limit </w:t>
-            </w:r>
-            <w:r>
-              <w:rPr>
-                <w:rFonts w:ascii="Times New Roman" w:hAnsi="Times New Roman" w:cs="Times New Roman"/>
-              </w:rPr>
-              <w:t>1</w:t>
-            </w:r>
-            <w:r>
-              <w:rPr>
-                <w:rFonts w:ascii="Times New Roman" w:hAnsi="Times New Roman" w:cs="Times New Roman"/>
-              </w:rPr>
-              <w:t>: A</w:t>
-            </w:r>
-            <w:r>
-              <w:rPr>
-                <w:rFonts w:ascii="Times New Roman" w:hAnsi="Times New Roman" w:cs="Times New Roman"/>
-              </w:rPr>
-              <w:t xml:space="preserve"> -&gt; B -&gt; C</w:t>
+              <w:t>Iteration 2, Limit 1: A -&gt; B -&gt; C</w:t>
             </w:r>
           </w:p>
           <w:p>
@@ -1829,44 +1770,7 @@
               <w:rPr>
                 <w:rFonts w:ascii="Times New Roman" w:hAnsi="Times New Roman" w:cs="Times New Roman"/>
               </w:rPr>
-              <w:t xml:space="preserve">Iteration </w:t>
-            </w:r>
-            <w:r>
-              <w:rPr>
-                <w:rFonts w:ascii="Times New Roman" w:hAnsi="Times New Roman" w:cs="Times New Roman"/>
-              </w:rPr>
-              <w:t>3</w:t>
-            </w:r>
-            <w:r>
-              <w:rPr>
-                <w:rFonts w:ascii="Times New Roman" w:hAnsi="Times New Roman" w:cs="Times New Roman"/>
-              </w:rPr>
-              <w:t xml:space="preserve">, Limit </w:t>
-            </w:r>
-            <w:r>
-              <w:rPr>
-                <w:rFonts w:ascii="Times New Roman" w:hAnsi="Times New Roman" w:cs="Times New Roman"/>
-              </w:rPr>
-              <w:t>2</w:t>
-            </w:r>
-            <w:r>
-              <w:rPr>
-                <w:rFonts w:ascii="Times New Roman" w:hAnsi="Times New Roman" w:cs="Times New Roman"/>
-              </w:rPr>
-              <w:t xml:space="preserve">: A -&gt; B -&gt; </w:t>
-            </w:r>
-            <w:r>
-              <w:rPr>
-                <w:rFonts w:ascii="Times New Roman" w:hAnsi="Times New Roman" w:cs="Times New Roman"/>
-              </w:rPr>
-              <w:t xml:space="preserve">D -&gt; </w:t>
-            </w:r>
-            <w:proofErr w:type="gramStart"/>
-            <w:r>
-              <w:rPr>
-                <w:rFonts w:ascii="Times New Roman" w:hAnsi="Times New Roman" w:cs="Times New Roman"/>
-              </w:rPr>
-              <w:t>E -</w:t>
+              <w:t>Iteration 3, Limit 2: A -&gt; B -&gt; D -&gt; E -</w:t>
             </w:r>
             <w:r>
               <w:rPr>
@@ -1878,14 +1782,7 @@
               <w:rPr>
                 <w:rFonts w:ascii="Times New Roman" w:hAnsi="Times New Roman" w:cs="Times New Roman"/>
               </w:rPr>
-              <w:t xml:space="preserve"> C -&gt;</w:t>
-            </w:r>
-            <w:proofErr w:type="gramEnd"/>
-            <w:r>
-              <w:rPr>
-                <w:rFonts w:ascii="Times New Roman" w:hAnsi="Times New Roman" w:cs="Times New Roman"/>
-              </w:rPr>
-              <w:t xml:space="preserve"> F -&gt; G</w:t>
+              <w:t xml:space="preserve"> C -&gt; F -&gt; G</w:t>
             </w:r>
           </w:p>
           <w:p>
@@ -1903,37 +1800,7 @@
               <w:rPr>
                 <w:rFonts w:ascii="Times New Roman" w:hAnsi="Times New Roman" w:cs="Times New Roman"/>
               </w:rPr>
-              <w:t xml:space="preserve">Iteration </w:t>
-            </w:r>
-            <w:r>
-              <w:rPr>
-                <w:rFonts w:ascii="Times New Roman" w:hAnsi="Times New Roman" w:cs="Times New Roman"/>
-              </w:rPr>
-              <w:t>4</w:t>
-            </w:r>
-            <w:r>
-              <w:rPr>
-                <w:rFonts w:ascii="Times New Roman" w:hAnsi="Times New Roman" w:cs="Times New Roman"/>
-              </w:rPr>
-              <w:t xml:space="preserve">, Limit </w:t>
-            </w:r>
-            <w:r>
-              <w:rPr>
-                <w:rFonts w:ascii="Times New Roman" w:hAnsi="Times New Roman" w:cs="Times New Roman"/>
-              </w:rPr>
-              <w:t>3</w:t>
-            </w:r>
-            <w:r>
-              <w:rPr>
-                <w:rFonts w:ascii="Times New Roman" w:hAnsi="Times New Roman" w:cs="Times New Roman"/>
-              </w:rPr>
-              <w:t>: A -&gt; B -&gt; D -&gt; E -&gt; C -&gt; F -&gt; G</w:t>
-            </w:r>
-            <w:r>
-              <w:rPr>
-                <w:rFonts w:ascii="Times New Roman" w:hAnsi="Times New Roman" w:cs="Times New Roman"/>
-              </w:rPr>
-              <w:t xml:space="preserve"> -&gt; </w:t>
+              <w:t xml:space="preserve">Iteration 4, Limit 3: A -&gt; B -&gt; D -&gt; E -&gt; C -&gt; F -&gt; G -&gt; </w:t>
             </w:r>
             <w:r>
               <w:rPr>
@@ -2086,15 +1953,7 @@
         <w:t xml:space="preserve">and the </w:t>
       </w:r>
       <w:r>
-        <w:t xml:space="preserve">straight-line distance heuristic. You need to draw the different stages of the search tree as shown in </w:t>
-      </w:r>
-      <w:proofErr w:type="gramStart"/>
-      <w:r>
-        <w:t>the slides</w:t>
-      </w:r>
-      <w:proofErr w:type="gramEnd"/>
-      <w:r>
-        <w:t xml:space="preserve"> </w:t>
+        <w:t xml:space="preserve">straight-line distance heuristic. You need to draw the different stages of the search tree as shown in the slides </w:t>
       </w:r>
       <w:r>
         <w:t>51</w:t>
@@ -2325,78 +2184,60 @@
         <w:t xml:space="preserve"> points)</w:t>
       </w:r>
       <w:r>
-        <w:t xml:space="preserve"> A room is divided into a 10 X 10 square grid, each grid square indicated by </w:t>
-      </w:r>
-      <w:proofErr w:type="gramStart"/>
-      <w:r>
-        <w:t>Square(row#,</w:t>
-      </w:r>
-      <w:proofErr w:type="gramEnd"/>
+        <w:t xml:space="preserve"> A room is divided into a 10 X 10 square grid, each grid square indicated by Square(row#, column#). There are </w:t>
+      </w:r>
+      <w:r>
+        <w:t>10</w:t>
+      </w:r>
+      <w:r>
+        <w:t xml:space="preserve"> identical objects in the room indicated by “O” characters.</w:t>
+      </w:r>
       <w:r>
         <w:t xml:space="preserve"> </w:t>
       </w:r>
-      <w:proofErr w:type="gramStart"/>
-      <w:r>
-        <w:t>column#)</w:t>
-      </w:r>
-      <w:proofErr w:type="gramEnd"/>
-      <w:r>
-        <w:t xml:space="preserve">. There are </w:t>
-      </w:r>
-      <w:r>
-        <w:t>10</w:t>
-      </w:r>
-      <w:r>
-        <w:t xml:space="preserve"> identical objects in the room indicated by “O” characters.</w:t>
+      <w:r>
+        <w:t xml:space="preserve">Also in the room, there is a robot indicated by “R” in </w:t>
+      </w:r>
+      <w:r>
+        <w:t>Square(</w:t>
+      </w:r>
+      <w:r>
+        <w:t>1,1)</w:t>
+      </w:r>
+      <w:r>
+        <w:t xml:space="preserve">. This robot needs </w:t>
+      </w:r>
+      <w:r>
+        <w:t>to collect all t</w:t>
+      </w:r>
+      <w:r>
+        <w:t>hese 10 objects</w:t>
       </w:r>
       <w:r>
         <w:t xml:space="preserve"> </w:t>
       </w:r>
       <w:r>
-        <w:t xml:space="preserve">Also in the room, there is a robot indicated by “R” in </w:t>
-      </w:r>
-      <w:proofErr w:type="gramStart"/>
-      <w:r>
-        <w:t>Square(</w:t>
-      </w:r>
-      <w:proofErr w:type="gramEnd"/>
-      <w:r>
-        <w:t>1,1)</w:t>
-      </w:r>
-      <w:r>
-        <w:t xml:space="preserve">. This robot needs </w:t>
-      </w:r>
-      <w:r>
-        <w:t>to collect all t</w:t>
-      </w:r>
-      <w:r>
-        <w:t>hese 10 objects</w:t>
+        <w:t>by</w:t>
+      </w:r>
+      <w:r>
+        <w:t xml:space="preserve"> passing </w:t>
+      </w:r>
+      <w:r>
+        <w:t xml:space="preserve">through </w:t>
+      </w:r>
+      <w:r>
+        <w:t>the squares</w:t>
       </w:r>
       <w:r>
         <w:t xml:space="preserve"> </w:t>
       </w:r>
       <w:r>
-        <w:t>by</w:t>
-      </w:r>
-      <w:r>
-        <w:t xml:space="preserve"> passing </w:t>
-      </w:r>
-      <w:r>
-        <w:t xml:space="preserve">through </w:t>
-      </w:r>
-      <w:r>
-        <w:t>the squares</w:t>
+        <w:t>of these objects</w:t>
       </w:r>
       <w:r>
         <w:t xml:space="preserve"> </w:t>
       </w:r>
       <w:r>
-        <w:t>of these objects</w:t>
-      </w:r>
-      <w:r>
-        <w:t xml:space="preserve"> </w:t>
-      </w:r>
-      <w:r>
         <w:t>and then th</w:t>
       </w:r>
       <w:r>
@@ -2405,13 +2246,8 @@
       <w:r>
         <w:t xml:space="preserve"> robot needs to return to </w:t>
       </w:r>
-      <w:proofErr w:type="gramStart"/>
-      <w:r>
-        <w:t>Square(</w:t>
-      </w:r>
-      <w:proofErr w:type="gramEnd"/>
-      <w:r>
-        <w:t>1,1)</w:t>
+      <w:r>
+        <w:t>Square(1,1)</w:t>
       </w:r>
       <w:r>
         <w:t>.</w:t>
@@ -4225,15 +4061,7 @@
         <w:t xml:space="preserve">pick them up </w:t>
       </w:r>
       <w:r>
-        <w:t xml:space="preserve">and then it returns to its starting position </w:t>
-      </w:r>
-      <w:proofErr w:type="gramStart"/>
-      <w:r>
-        <w:t>Square(</w:t>
-      </w:r>
-      <w:proofErr w:type="gramEnd"/>
-      <w:r>
-        <w:t xml:space="preserve">1,1). </w:t>
+        <w:t xml:space="preserve">and then it returns to its starting position Square(1,1). </w:t>
       </w:r>
       <w:r>
         <w:t xml:space="preserve">You can assume that the robot knows about the locations of </w:t>
@@ -4279,33 +4107,25 @@
     <w:p>
       <w:pPr>
         <w:pStyle w:val="ListParagraph"/>
-        <w:numPr>
-          <w:ilvl w:val="0"/>
-          <w:numId w:val="5"/>
-        </w:numPr>
-        <w:jc w:val="both"/>
-      </w:pPr>
-      <w:r>
-        <w:t>Give a</w:t>
-      </w:r>
-      <w:r>
-        <w:t xml:space="preserve"> </w:t>
-      </w:r>
-      <w:r>
-        <w:t xml:space="preserve">complete </w:t>
-      </w:r>
-      <w:r>
-        <w:t xml:space="preserve">and efficient </w:t>
-      </w:r>
-      <w:r>
-        <w:t>problem formulation</w:t>
-      </w:r>
-      <w:r>
-        <w:t xml:space="preserve"> that can be used to run a search algorithm to find the best solution.</w:t>
-      </w:r>
-      <w:r>
-        <w:t xml:space="preserve"> </w:t>
-      </w:r>
+        <w:ind w:firstLine="720"/>
+        <w:jc w:val="both"/>
+      </w:pPr>
+      <w:r>
+        <w:t>Each state</w:t>
+      </w:r>
+      <w:r>
+        <w:t xml:space="preserve"> must</w:t>
+      </w:r>
+      <w:r>
+        <w:t xml:space="preserve"> include the robots current position and the positions of the objects it has collected so far.</w:t>
+      </w:r>
+    </w:p>
+    <w:p>
+      <w:pPr>
+        <w:pStyle w:val="ListParagraph"/>
+        <w:ind w:firstLine="720"/>
+        <w:jc w:val="both"/>
+      </w:pPr>
     </w:p>
     <w:p>
       <w:pPr>
@@ -4317,16 +4137,241 @@
         <w:jc w:val="both"/>
       </w:pPr>
       <w:r>
-        <w:t xml:space="preserve">What search algorithm </w:t>
-      </w:r>
-      <w:proofErr w:type="gramStart"/>
-      <w:r>
-        <w:t>you will</w:t>
-      </w:r>
-      <w:proofErr w:type="gramEnd"/>
-      <w:r>
-        <w:t xml:space="preserve"> use to find an optimal path? Why? </w:t>
-      </w:r>
+        <w:t>Give a</w:t>
+      </w:r>
+      <w:r>
+        <w:t xml:space="preserve"> </w:t>
+      </w:r>
+      <w:r>
+        <w:t xml:space="preserve">complete </w:t>
+      </w:r>
+      <w:r>
+        <w:t xml:space="preserve">and efficient </w:t>
+      </w:r>
+      <w:r>
+        <w:t>problem formulation</w:t>
+      </w:r>
+      <w:r>
+        <w:t xml:space="preserve"> that can be used to run a search algorithm to find the best solution.</w:t>
+      </w:r>
+      <w:r>
+        <w:t xml:space="preserve"> </w:t>
+      </w:r>
+    </w:p>
+    <w:p>
+      <w:pPr>
+        <w:pStyle w:val="ListParagraph"/>
+        <w:numPr>
+          <w:ilvl w:val="0"/>
+          <w:numId w:val="9"/>
+        </w:numPr>
+        <w:jc w:val="both"/>
+      </w:pPr>
+      <w:r>
+        <w:t>States:</w:t>
+      </w:r>
+      <w:r>
+        <w:t xml:space="preserve"> </w:t>
+      </w:r>
+      <w:r>
+        <w:t xml:space="preserve">Each state includes </w:t>
+      </w:r>
+      <w:r>
+        <w:t>robots position</w:t>
+      </w:r>
+      <w:r>
+        <w:t xml:space="preserve"> and</w:t>
+      </w:r>
+      <w:r>
+        <w:t xml:space="preserve"> collected objects</w:t>
+      </w:r>
+      <w:r>
+        <w:t xml:space="preserve"> positions</w:t>
+      </w:r>
+    </w:p>
+    <w:p>
+      <w:pPr>
+        <w:pStyle w:val="ListParagraph"/>
+        <w:numPr>
+          <w:ilvl w:val="0"/>
+          <w:numId w:val="9"/>
+        </w:numPr>
+        <w:jc w:val="both"/>
+      </w:pPr>
+      <w:r>
+        <w:t>Initial state: (1,1)</w:t>
+      </w:r>
+      <w:r>
+        <w:t xml:space="preserve"> with 0</w:t>
+      </w:r>
+      <w:r>
+        <w:t xml:space="preserve"> objects collected</w:t>
+      </w:r>
+    </w:p>
+    <w:p>
+      <w:pPr>
+        <w:pStyle w:val="ListParagraph"/>
+        <w:numPr>
+          <w:ilvl w:val="0"/>
+          <w:numId w:val="9"/>
+        </w:numPr>
+        <w:jc w:val="both"/>
+      </w:pPr>
+      <w:r>
+        <w:t>Actions:</w:t>
+      </w:r>
+      <w:r>
+        <w:t xml:space="preserve"> Up, Down, Left, Right</w:t>
+      </w:r>
+    </w:p>
+    <w:p>
+      <w:pPr>
+        <w:pStyle w:val="ListParagraph"/>
+        <w:numPr>
+          <w:ilvl w:val="0"/>
+          <w:numId w:val="9"/>
+        </w:numPr>
+        <w:jc w:val="both"/>
+      </w:pPr>
+      <w:r>
+        <w:t>Transition model:</w:t>
+      </w:r>
+    </w:p>
+    <w:p>
+      <w:pPr>
+        <w:pStyle w:val="ListParagraph"/>
+        <w:numPr>
+          <w:ilvl w:val="1"/>
+          <w:numId w:val="9"/>
+        </w:numPr>
+        <w:jc w:val="both"/>
+      </w:pPr>
+      <w:r>
+        <w:t xml:space="preserve">Up </w:t>
+      </w:r>
+      <w:r>
+        <w:t>–</w:t>
+      </w:r>
+      <w:r>
+        <w:t xml:space="preserve"> </w:t>
+      </w:r>
+      <w:r>
+        <w:t xml:space="preserve">Moves the robot one </w:t>
+      </w:r>
+      <w:r>
+        <w:t>cell</w:t>
+      </w:r>
+      <w:r>
+        <w:t xml:space="preserve"> up</w:t>
+      </w:r>
+      <w:r>
+        <w:t>, and marks the cell that it collected an object if object is present</w:t>
+      </w:r>
+    </w:p>
+    <w:p>
+      <w:pPr>
+        <w:pStyle w:val="ListParagraph"/>
+        <w:numPr>
+          <w:ilvl w:val="1"/>
+          <w:numId w:val="9"/>
+        </w:numPr>
+        <w:jc w:val="both"/>
+      </w:pPr>
+      <w:r>
+        <w:t xml:space="preserve">Down </w:t>
+      </w:r>
+      <w:r>
+        <w:t xml:space="preserve">– Moves the robot one cell </w:t>
+      </w:r>
+      <w:r>
+        <w:t>down</w:t>
+      </w:r>
+      <w:r>
+        <w:t>, and marks the cell that it collected an object if object is present</w:t>
+      </w:r>
+    </w:p>
+    <w:p>
+      <w:pPr>
+        <w:pStyle w:val="ListParagraph"/>
+        <w:numPr>
+          <w:ilvl w:val="1"/>
+          <w:numId w:val="9"/>
+        </w:numPr>
+        <w:jc w:val="both"/>
+      </w:pPr>
+      <w:r>
+        <w:t>Left</w:t>
+      </w:r>
+      <w:r>
+        <w:t xml:space="preserve"> – Moves the robot one cell </w:t>
+      </w:r>
+      <w:r>
+        <w:t>left</w:t>
+      </w:r>
+      <w:r>
+        <w:t>, and marks the cell that it collected an object if object is present</w:t>
+      </w:r>
+    </w:p>
+    <w:p>
+      <w:pPr>
+        <w:pStyle w:val="ListParagraph"/>
+        <w:numPr>
+          <w:ilvl w:val="1"/>
+          <w:numId w:val="9"/>
+        </w:numPr>
+        <w:jc w:val="both"/>
+      </w:pPr>
+      <w:r>
+        <w:t>Right</w:t>
+      </w:r>
+      <w:r>
+        <w:t xml:space="preserve"> – Moves the robot one cell </w:t>
+      </w:r>
+      <w:r>
+        <w:t>right</w:t>
+      </w:r>
+      <w:r>
+        <w:t>, and marks the cell that it collected an object if object is present</w:t>
+      </w:r>
+    </w:p>
+    <w:p>
+      <w:pPr>
+        <w:pStyle w:val="ListParagraph"/>
+        <w:numPr>
+          <w:ilvl w:val="0"/>
+          <w:numId w:val="9"/>
+        </w:numPr>
+        <w:jc w:val="both"/>
+      </w:pPr>
+      <w:r>
+        <w:t>Goal states:</w:t>
+      </w:r>
+      <w:r>
+        <w:t xml:space="preserve"> Move through all states with an “O”, return to state (1,1)</w:t>
+      </w:r>
+    </w:p>
+    <w:p>
+      <w:pPr>
+        <w:pStyle w:val="ListParagraph"/>
+        <w:numPr>
+          <w:ilvl w:val="0"/>
+          <w:numId w:val="9"/>
+        </w:numPr>
+        <w:jc w:val="both"/>
+      </w:pPr>
+      <w:r>
+        <w:t>Action cost:</w:t>
+      </w:r>
+      <w:r>
+        <w:t xml:space="preserve"> Each move costs 1</w:t>
+      </w:r>
+    </w:p>
+    <w:p>
+      <w:pPr>
+        <w:pStyle w:val="ListParagraph"/>
+        <w:ind w:left="1440"/>
+        <w:jc w:val="both"/>
+      </w:pPr>
     </w:p>
     <w:p>
       <w:pPr>
@@ -4338,6 +4383,101 @@
         <w:jc w:val="both"/>
       </w:pPr>
       <w:r>
+        <w:t xml:space="preserve">What search algorithm you will use to find an optimal path? Why? </w:t>
+      </w:r>
+    </w:p>
+    <w:p>
+      <w:pPr>
+        <w:pStyle w:val="ListParagraph"/>
+        <w:jc w:val="both"/>
+      </w:pPr>
+    </w:p>
+    <w:p>
+      <w:pPr>
+        <w:pStyle w:val="ListParagraph"/>
+        <w:ind w:left="1440"/>
+        <w:jc w:val="both"/>
+      </w:pPr>
+      <w:r>
+        <w:t xml:space="preserve">A* is the most optimal search algorithm to use for this problem so </w:t>
+      </w:r>
+      <w:r>
+        <w:t>we</w:t>
+      </w:r>
+      <w:r>
+        <w:t xml:space="preserve"> will be using</w:t>
+      </w:r>
+      <w:r>
+        <w:t xml:space="preserve"> it</w:t>
+      </w:r>
+      <w:r>
+        <w:t xml:space="preserve">. </w:t>
+      </w:r>
+      <w:r>
+        <w:t>A* search algorithm is the most optimal search algorithm for this problem because it is</w:t>
+      </w:r>
+      <w:r>
+        <w:t xml:space="preserve"> a</w:t>
+      </w:r>
+      <w:r>
+        <w:t xml:space="preserve"> comple</w:t>
+      </w:r>
+      <w:r>
+        <w:t>te and cost-optimal</w:t>
+      </w:r>
+      <w:r>
+        <w:t xml:space="preserve"> informed search algorithm</w:t>
+      </w:r>
+      <w:r>
+        <w:t>.</w:t>
+      </w:r>
+      <w:r>
+        <w:t xml:space="preserve"> And since </w:t>
+      </w:r>
+      <w:r>
+        <w:t xml:space="preserve">the robot has </w:t>
+      </w:r>
+      <w:r>
+        <w:t>knowledge</w:t>
+      </w:r>
+      <w:r>
+        <w:t xml:space="preserve"> of where</w:t>
+      </w:r>
+      <w:r>
+        <w:t xml:space="preserve"> the objects and </w:t>
+      </w:r>
+      <w:r>
+        <w:t>obstacles</w:t>
+      </w:r>
+      <w:r>
+        <w:t xml:space="preserve"> are an </w:t>
+      </w:r>
+      <w:r>
+        <w:t>informed</w:t>
+      </w:r>
+      <w:r>
+        <w:t xml:space="preserve"> search algorithm is much more efficient to use in this case then an uninformed </w:t>
+      </w:r>
+      <w:r>
+        <w:t>search algorithm.</w:t>
+      </w:r>
+    </w:p>
+    <w:p>
+      <w:pPr>
+        <w:pStyle w:val="ListParagraph"/>
+        <w:jc w:val="both"/>
+      </w:pPr>
+    </w:p>
+    <w:p>
+      <w:pPr>
+        <w:pStyle w:val="ListParagraph"/>
+        <w:numPr>
+          <w:ilvl w:val="0"/>
+          <w:numId w:val="5"/>
+        </w:numPr>
+        <w:jc w:val="both"/>
+      </w:pPr>
+      <w:r>
         <w:t>Develop a heuristic function that you can use for an informed search algorithm to find an optimal solution? Provide some explanations for why you selected that heuristic function.</w:t>
       </w:r>
     </w:p>
@@ -4345,6 +4485,77 @@
       <w:pPr>
         <w:ind w:left="360"/>
       </w:pPr>
+      <w:r>
+        <w:t>h(n</w:t>
+      </w:r>
+      <w:r>
+        <w:t xml:space="preserve">) = </w:t>
+      </w:r>
+      <w:r>
+        <w:t>Manhattan</w:t>
+      </w:r>
+      <w:r>
+        <w:t xml:space="preserve"> distance from current cell to closest remainin</w:t>
+      </w:r>
+      <w:r>
+        <w:t>g</w:t>
+      </w:r>
+      <w:r>
+        <w:t xml:space="preserve"> </w:t>
+      </w:r>
+      <w:r>
+        <w:t xml:space="preserve">uncollected </w:t>
+      </w:r>
+      <w:r>
+        <w:t xml:space="preserve">object </w:t>
+      </w:r>
+    </w:p>
+    <w:p>
+      <w:pPr>
+        <w:ind w:left="360"/>
+      </w:pPr>
+      <w:r>
+        <w:t xml:space="preserve">This heuristic function is admissible because the robot must </w:t>
+      </w:r>
+      <w:r>
+        <w:t xml:space="preserve">travel </w:t>
+      </w:r>
+      <w:r>
+        <w:t>at least</w:t>
+      </w:r>
+      <w:r>
+        <w:t xml:space="preserve"> that distance </w:t>
+      </w:r>
+      <w:r>
+        <w:t>to reach the nearest object</w:t>
+      </w:r>
+      <w:r>
+        <w:t>.</w:t>
+      </w:r>
+      <w:r>
+        <w:t xml:space="preserve"> </w:t>
+      </w:r>
+      <w:r>
+        <w:t xml:space="preserve">Using </w:t>
+      </w:r>
+      <w:r>
+        <w:t>Manhattan</w:t>
+      </w:r>
+      <w:r>
+        <w:t xml:space="preserve"> distance </w:t>
+      </w:r>
+      <w:r>
+        <w:t>won’t</w:t>
+      </w:r>
+      <w:r>
+        <w:t xml:space="preserve"> cause any overestimations</w:t>
+      </w:r>
+      <w:r>
+        <w:t xml:space="preserve"> so A* will </w:t>
+      </w:r>
+      <w:r>
+        <w:t>guarantee a cost-optimal solution.</w:t>
+      </w:r>
     </w:p>
     <w:p>
       <w:pPr>
@@ -4920,6 +5131,119 @@
     </w:lvl>
   </w:abstractNum>
   <w:abstractNum w:abstractNumId="6" w15:restartNumberingAfterBreak="0">
+    <w:nsid w:val="67DC39A4"/>
+    <w:multiLevelType w:val="hybridMultilevel"/>
+    <w:tmpl w:val="174073E8"/>
+    <w:lvl w:ilvl="0" w:tplc="04090001">
+      <w:start w:val="1"/>
+      <w:numFmt w:val="bullet"/>
+      <w:lvlText w:val=""/>
+      <w:lvlJc w:val="left"/>
+      <w:pPr>
+        <w:ind w:left="1440" w:hanging="360"/>
+      </w:pPr>
+      <w:rPr>
+        <w:rFonts w:ascii="Symbol" w:hAnsi="Symbol" w:hint="default"/>
+      </w:rPr>
+    </w:lvl>
+    <w:lvl w:ilvl="1" w:tplc="04090003">
+      <w:start w:val="1"/>
+      <w:numFmt w:val="bullet"/>
+      <w:lvlText w:val="o"/>
+      <w:lvlJc w:val="left"/>
+      <w:pPr>
+        <w:ind w:left="2160" w:hanging="360"/>
+      </w:pPr>
+      <w:rPr>
+        <w:rFonts w:ascii="Courier New" w:hAnsi="Courier New" w:cs="Courier New" w:hint="default"/>
+      </w:rPr>
+    </w:lvl>
+    <w:lvl w:ilvl="2" w:tplc="04090005" w:tentative="1">
+      <w:start w:val="1"/>
+      <w:numFmt w:val="bullet"/>
+      <w:lvlText w:val=""/>
+      <w:lvlJc w:val="left"/>
+      <w:pPr>
+        <w:ind w:left="2880" w:hanging="360"/>
+      </w:pPr>
+      <w:rPr>
+        <w:rFonts w:ascii="Wingdings" w:hAnsi="Wingdings" w:hint="default"/>
+      </w:rPr>
+    </w:lvl>
+    <w:lvl w:ilvl="3" w:tplc="04090001" w:tentative="1">
+      <w:start w:val="1"/>
+      <w:numFmt w:val="bullet"/>
+      <w:lvlText w:val=""/>
+      <w:lvlJc w:val="left"/>
+      <w:pPr>
+        <w:ind w:left="3600" w:hanging="360"/>
+      </w:pPr>
+      <w:rPr>
+        <w:rFonts w:ascii="Symbol" w:hAnsi="Symbol" w:hint="default"/>
+      </w:rPr>
+    </w:lvl>
+    <w:lvl w:ilvl="4" w:tplc="04090003" w:tentative="1">
+      <w:start w:val="1"/>
+      <w:numFmt w:val="bullet"/>
+      <w:lvlText w:val="o"/>
+      <w:lvlJc w:val="left"/>
+      <w:pPr>
+        <w:ind w:left="4320" w:hanging="360"/>
+      </w:pPr>
+      <w:rPr>
+        <w:rFonts w:ascii="Courier New" w:hAnsi="Courier New" w:cs="Courier New" w:hint="default"/>
+      </w:rPr>
+    </w:lvl>
+    <w:lvl w:ilvl="5" w:tplc="04090005" w:tentative="1">
+      <w:start w:val="1"/>
+      <w:numFmt w:val="bullet"/>
+      <w:lvlText w:val=""/>
+      <w:lvlJc w:val="left"/>
+      <w:pPr>
+        <w:ind w:left="5040" w:hanging="360"/>
+      </w:pPr>
+      <w:rPr>
+        <w:rFonts w:ascii="Wingdings" w:hAnsi="Wingdings" w:hint="default"/>
+      </w:rPr>
+    </w:lvl>
+    <w:lvl w:ilvl="6" w:tplc="04090001" w:tentative="1">
+      <w:start w:val="1"/>
+      <w:numFmt w:val="bullet"/>
+      <w:lvlText w:val=""/>
+      <w:lvlJc w:val="left"/>
+      <w:pPr>
+        <w:ind w:left="5760" w:hanging="360"/>
+      </w:pPr>
+      <w:rPr>
+        <w:rFonts w:ascii="Symbol" w:hAnsi="Symbol" w:hint="default"/>
+      </w:rPr>
+    </w:lvl>
+    <w:lvl w:ilvl="7" w:tplc="04090003" w:tentative="1">
+      <w:start w:val="1"/>
+      <w:numFmt w:val="bullet"/>
+      <w:lvlText w:val="o"/>
+      <w:lvlJc w:val="left"/>
+      <w:pPr>
+        <w:ind w:left="6480" w:hanging="360"/>
+      </w:pPr>
+      <w:rPr>
+        <w:rFonts w:ascii="Courier New" w:hAnsi="Courier New" w:cs="Courier New" w:hint="default"/>
+      </w:rPr>
+    </w:lvl>
+    <w:lvl w:ilvl="8" w:tplc="04090005" w:tentative="1">
+      <w:start w:val="1"/>
+      <w:numFmt w:val="bullet"/>
+      <w:lvlText w:val=""/>
+      <w:lvlJc w:val="left"/>
+      <w:pPr>
+        <w:ind w:left="7200" w:hanging="360"/>
+      </w:pPr>
+      <w:rPr>
+        <w:rFonts w:ascii="Wingdings" w:hAnsi="Wingdings" w:hint="default"/>
+      </w:rPr>
+    </w:lvl>
+  </w:abstractNum>
+  <w:abstractNum w:abstractNumId="7" w15:restartNumberingAfterBreak="0">
     <w:nsid w:val="7AB2640D"/>
     <w:multiLevelType w:val="hybridMultilevel"/>
     <w:tmpl w:val="CBFC1C2E"/>
@@ -5008,7 +5332,7 @@
       </w:pPr>
     </w:lvl>
   </w:abstractNum>
-  <w:abstractNum w:abstractNumId="7" w15:restartNumberingAfterBreak="0">
+  <w:abstractNum w:abstractNumId="8" w15:restartNumberingAfterBreak="0">
     <w:nsid w:val="7CBA3AED"/>
     <w:multiLevelType w:val="hybridMultilevel"/>
     <w:tmpl w:val="48DEFEA4"/>
@@ -5095,7 +5419,7 @@
     </w:lvl>
   </w:abstractNum>
   <w:num w:numId="1" w16cid:durableId="952829560">
-    <w:abstractNumId w:val="7"/>
+    <w:abstractNumId w:val="8"/>
   </w:num>
   <w:num w:numId="2" w16cid:durableId="1586106619">
     <w:abstractNumId w:val="3"/>
@@ -5110,13 +5434,16 @@
     <w:abstractNumId w:val="2"/>
   </w:num>
   <w:num w:numId="6" w16cid:durableId="1420518003">
-    <w:abstractNumId w:val="6"/>
+    <w:abstractNumId w:val="7"/>
   </w:num>
   <w:num w:numId="7" w16cid:durableId="1451898009">
     <w:abstractNumId w:val="0"/>
   </w:num>
   <w:num w:numId="8" w16cid:durableId="940339305">
     <w:abstractNumId w:val="4"/>
+  </w:num>
+  <w:num w:numId="9" w16cid:durableId="1043214978">
+    <w:abstractNumId w:val="6"/>
   </w:num>
 </w:numbering>
 </file>

--- a/Assignment2/CMSC4200_Assignment2.docx
+++ b/Assignment2/CMSC4200_Assignment2.docx
@@ -1770,7 +1770,14 @@
               <w:rPr>
                 <w:rFonts w:ascii="Times New Roman" w:hAnsi="Times New Roman" w:cs="Times New Roman"/>
               </w:rPr>
-              <w:t>Iteration 3, Limit 2: A -&gt; B -&gt; D -&gt; E -</w:t>
+              <w:t xml:space="preserve">Iteration 3, Limit 2: A -&gt; B -&gt; D -&gt; </w:t>
+            </w:r>
+            <w:proofErr w:type="gramStart"/>
+            <w:r>
+              <w:rPr>
+                <w:rFonts w:ascii="Times New Roman" w:hAnsi="Times New Roman" w:cs="Times New Roman"/>
+              </w:rPr>
+              <w:t>E -</w:t>
             </w:r>
             <w:r>
               <w:rPr>
@@ -1782,7 +1789,14 @@
               <w:rPr>
                 <w:rFonts w:ascii="Times New Roman" w:hAnsi="Times New Roman" w:cs="Times New Roman"/>
               </w:rPr>
-              <w:t xml:space="preserve"> C -&gt; F -&gt; G</w:t>
+              <w:t xml:space="preserve"> C -&gt;</w:t>
+            </w:r>
+            <w:proofErr w:type="gramEnd"/>
+            <w:r>
+              <w:rPr>
+                <w:rFonts w:ascii="Times New Roman" w:hAnsi="Times New Roman" w:cs="Times New Roman"/>
+              </w:rPr>
+              <w:t xml:space="preserve"> F -&gt; G</w:t>
             </w:r>
           </w:p>
           <w:p>
@@ -1953,7 +1967,15 @@
         <w:t xml:space="preserve">and the </w:t>
       </w:r>
       <w:r>
-        <w:t xml:space="preserve">straight-line distance heuristic. You need to draw the different stages of the search tree as shown in the slides </w:t>
+        <w:t xml:space="preserve">straight-line distance heuristic. You need to draw the different stages of the search tree as shown in </w:t>
+      </w:r>
+      <w:proofErr w:type="gramStart"/>
+      <w:r>
+        <w:t>the slides</w:t>
+      </w:r>
+      <w:proofErr w:type="gramEnd"/>
+      <w:r>
+        <w:t xml:space="preserve"> </w:t>
       </w:r>
       <w:r>
         <w:t>51</w:t>
@@ -1988,21 +2010,399 @@
     </w:p>
     <w:p>
       <w:pPr>
-        <w:jc w:val="both"/>
-        <w:rPr>
-          <w:b/>
-          <w:bCs/>
-        </w:rPr>
-      </w:pPr>
-    </w:p>
-    <w:p>
-      <w:pPr>
-        <w:jc w:val="both"/>
-        <w:rPr>
-          <w:b/>
-          <w:bCs/>
-        </w:rPr>
-      </w:pPr>
+        <w:pStyle w:val="ListParagraph"/>
+        <w:ind w:left="0"/>
+        <w:jc w:val="both"/>
+        <w:rPr>
+          <w:rFonts w:ascii="Times New Roman" w:hAnsi="Times New Roman" w:cs="Times New Roman"/>
+          <w:sz w:val="24"/>
+          <w:szCs w:val="24"/>
+        </w:rPr>
+      </w:pPr>
+      <w:r>
+        <w:rPr>
+          <w:rFonts w:ascii="Times New Roman" w:hAnsi="Times New Roman" w:cs="Times New Roman"/>
+          <w:sz w:val="24"/>
+          <w:szCs w:val="24"/>
+        </w:rPr>
+        <w:t>Using evaluation function f(n) = g(n) + h(n), where g(n) is the cost from the initial state to node n, and h(n) is the estimated shortest cost from n to the goal state:</w:t>
+      </w:r>
+    </w:p>
+    <w:p>
+      <w:pPr>
+        <w:pStyle w:val="ListParagraph"/>
+        <w:ind w:left="0"/>
+        <w:jc w:val="both"/>
+        <w:rPr>
+          <w:rFonts w:ascii="Times New Roman" w:hAnsi="Times New Roman" w:cs="Times New Roman"/>
+          <w:sz w:val="24"/>
+          <w:szCs w:val="24"/>
+        </w:rPr>
+      </w:pPr>
+    </w:p>
+    <w:p>
+      <w:pPr>
+        <w:pStyle w:val="ListParagraph"/>
+        <w:numPr>
+          <w:ilvl w:val="0"/>
+          <w:numId w:val="10"/>
+        </w:numPr>
+        <w:jc w:val="both"/>
+        <w:rPr>
+          <w:rFonts w:ascii="Times New Roman" w:hAnsi="Times New Roman" w:cs="Times New Roman"/>
+          <w:sz w:val="24"/>
+          <w:szCs w:val="24"/>
+        </w:rPr>
+      </w:pPr>
+      <w:r>
+        <w:rPr>
+          <w:rFonts w:ascii="Times New Roman" w:hAnsi="Times New Roman" w:cs="Times New Roman"/>
+          <w:sz w:val="24"/>
+          <w:szCs w:val="24"/>
+        </w:rPr>
+        <w:t>Start with Craiova, it is the only node so f(n) = 0 + 160:</w:t>
+      </w:r>
+    </w:p>
+    <w:p>
+      <w:pPr>
+        <w:pStyle w:val="ListParagraph"/>
+        <w:jc w:val="both"/>
+        <w:rPr>
+          <w:rFonts w:ascii="Times New Roman" w:hAnsi="Times New Roman" w:cs="Times New Roman"/>
+          <w:sz w:val="24"/>
+          <w:szCs w:val="24"/>
+        </w:rPr>
+      </w:pPr>
+    </w:p>
+    <w:p>
+      <w:pPr>
+        <w:jc w:val="center"/>
+        <w:rPr>
+          <w:rFonts w:ascii="Times New Roman" w:hAnsi="Times New Roman" w:cs="Times New Roman"/>
+          <w:b/>
+          <w:bCs/>
+          <w:sz w:val="24"/>
+          <w:szCs w:val="24"/>
+        </w:rPr>
+      </w:pPr>
+      <w:r>
+        <w:rPr>
+          <w:rFonts w:ascii="Times New Roman" w:hAnsi="Times New Roman" w:cs="Times New Roman"/>
+          <w:b/>
+          <w:bCs/>
+          <w:sz w:val="24"/>
+          <w:szCs w:val="24"/>
+        </w:rPr>
+        <w:drawing>
+          <wp:inline distT="0" distB="0" distL="0" distR="0" wp14:anchorId="4E15802C" wp14:editId="4F1B25B6">
+            <wp:extent cx="1152803" cy="1086928"/>
+            <wp:effectExtent l="0" t="0" r="0" b="0"/>
+            <wp:docPr id="246234954" name="Picture 2"/>
+            <wp:cNvGraphicFramePr>
+              <a:graphicFrameLocks xmlns:a="http://schemas.openxmlformats.org/drawingml/2006/main" noChangeAspect="1"/>
+            </wp:cNvGraphicFramePr>
+            <a:graphic xmlns:a="http://schemas.openxmlformats.org/drawingml/2006/main">
+              <a:graphicData uri="http://schemas.openxmlformats.org/drawingml/2006/picture">
+                <pic:pic xmlns:pic="http://schemas.openxmlformats.org/drawingml/2006/picture">
+                  <pic:nvPicPr>
+                    <pic:cNvPr id="0" name="Picture 6"/>
+                    <pic:cNvPicPr>
+                      <a:picLocks noChangeAspect="1" noChangeArrowheads="1"/>
+                    </pic:cNvPicPr>
+                  </pic:nvPicPr>
+                  <pic:blipFill>
+                    <a:blip r:embed="rId9" cstate="print">
+                      <a:extLst>
+                        <a:ext uri="{28A0092B-C50C-407E-A947-70E740481C1C}">
+                          <a14:useLocalDpi xmlns:a14="http://schemas.microsoft.com/office/drawing/2010/main" val="0"/>
+                        </a:ext>
+                      </a:extLst>
+                    </a:blip>
+                    <a:srcRect/>
+                    <a:stretch>
+                      <a:fillRect/>
+                    </a:stretch>
+                  </pic:blipFill>
+                  <pic:spPr bwMode="auto">
+                    <a:xfrm>
+                      <a:off x="0" y="0"/>
+                      <a:ext cx="1166609" cy="1099945"/>
+                    </a:xfrm>
+                    <a:prstGeom prst="rect">
+                      <a:avLst/>
+                    </a:prstGeom>
+                    <a:noFill/>
+                    <a:ln>
+                      <a:noFill/>
+                    </a:ln>
+                  </pic:spPr>
+                </pic:pic>
+              </a:graphicData>
+            </a:graphic>
+          </wp:inline>
+        </w:drawing>
+      </w:r>
+    </w:p>
+    <w:p>
+      <w:pPr>
+        <w:rPr>
+          <w:rFonts w:ascii="Times New Roman" w:hAnsi="Times New Roman" w:cs="Times New Roman"/>
+          <w:b/>
+          <w:bCs/>
+          <w:sz w:val="24"/>
+          <w:szCs w:val="24"/>
+        </w:rPr>
+      </w:pPr>
+    </w:p>
+    <w:p>
+      <w:pPr>
+        <w:pStyle w:val="ListParagraph"/>
+        <w:numPr>
+          <w:ilvl w:val="0"/>
+          <w:numId w:val="10"/>
+        </w:numPr>
+        <w:jc w:val="both"/>
+        <w:rPr>
+          <w:rFonts w:ascii="Times New Roman" w:hAnsi="Times New Roman" w:cs="Times New Roman"/>
+          <w:sz w:val="24"/>
+          <w:szCs w:val="24"/>
+        </w:rPr>
+      </w:pPr>
+      <w:r>
+        <w:rPr>
+          <w:rFonts w:ascii="Times New Roman" w:hAnsi="Times New Roman" w:cs="Times New Roman"/>
+          <w:sz w:val="24"/>
+          <w:szCs w:val="24"/>
+        </w:rPr>
+        <w:t>Expand Craiova, find f(n) for each connected node:</w:t>
+      </w:r>
+    </w:p>
+    <w:p>
+      <w:pPr>
+        <w:pStyle w:val="ListParagraph"/>
+        <w:jc w:val="both"/>
+        <w:rPr>
+          <w:rFonts w:ascii="Times New Roman" w:hAnsi="Times New Roman" w:cs="Times New Roman"/>
+          <w:sz w:val="24"/>
+          <w:szCs w:val="24"/>
+        </w:rPr>
+      </w:pPr>
+    </w:p>
+    <w:p>
+      <w:pPr>
+        <w:spacing w:after="0" w:line="240" w:lineRule="auto"/>
+        <w:jc w:val="center"/>
+        <w:rPr>
+          <w:rFonts w:ascii="Times New Roman" w:eastAsia="Times New Roman" w:hAnsi="Times New Roman" w:cs="Times New Roman"/>
+          <w:sz w:val="24"/>
+          <w:szCs w:val="24"/>
+        </w:rPr>
+      </w:pPr>
+      <w:r>
+        <w:rPr>
+          <w:rFonts w:ascii="Times New Roman" w:hAnsi="Times New Roman" w:cs="Times New Roman"/>
+          <w:noProof/>
+          <w:sz w:val="24"/>
+          <w:szCs w:val="24"/>
+        </w:rPr>
+        <w:drawing>
+          <wp:inline distT="0" distB="0" distL="0" distR="0" wp14:anchorId="3BE6A5BF" wp14:editId="0CF28669">
+            <wp:extent cx="4429049" cy="2094493"/>
+            <wp:effectExtent l="0" t="0" r="0" b="0"/>
+            <wp:docPr id="1514650068" name="Picture 3"/>
+            <wp:cNvGraphicFramePr>
+              <a:graphicFrameLocks xmlns:a="http://schemas.openxmlformats.org/drawingml/2006/main" noChangeAspect="1"/>
+            </wp:cNvGraphicFramePr>
+            <a:graphic xmlns:a="http://schemas.openxmlformats.org/drawingml/2006/main">
+              <a:graphicData uri="http://schemas.openxmlformats.org/drawingml/2006/picture">
+                <pic:pic xmlns:pic="http://schemas.openxmlformats.org/drawingml/2006/picture">
+                  <pic:nvPicPr>
+                    <pic:cNvPr id="0" name="Picture 8"/>
+                    <pic:cNvPicPr>
+                      <a:picLocks noChangeAspect="1" noChangeArrowheads="1"/>
+                    </pic:cNvPicPr>
+                  </pic:nvPicPr>
+                  <pic:blipFill>
+                    <a:blip r:embed="rId10" cstate="print">
+                      <a:extLst>
+                        <a:ext uri="{28A0092B-C50C-407E-A947-70E740481C1C}">
+                          <a14:useLocalDpi xmlns:a14="http://schemas.microsoft.com/office/drawing/2010/main" val="0"/>
+                        </a:ext>
+                      </a:extLst>
+                    </a:blip>
+                    <a:srcRect/>
+                    <a:stretch>
+                      <a:fillRect/>
+                    </a:stretch>
+                  </pic:blipFill>
+                  <pic:spPr bwMode="auto">
+                    <a:xfrm>
+                      <a:off x="0" y="0"/>
+                      <a:ext cx="4473154" cy="2115350"/>
+                    </a:xfrm>
+                    <a:prstGeom prst="rect">
+                      <a:avLst/>
+                    </a:prstGeom>
+                    <a:noFill/>
+                    <a:ln>
+                      <a:noFill/>
+                    </a:ln>
+                  </pic:spPr>
+                </pic:pic>
+              </a:graphicData>
+            </a:graphic>
+          </wp:inline>
+        </w:drawing>
+      </w:r>
+    </w:p>
+    <w:p>
+      <w:pPr>
+        <w:spacing w:after="0" w:line="240" w:lineRule="auto"/>
+        <w:jc w:val="center"/>
+        <w:rPr>
+          <w:rFonts w:ascii="Times New Roman" w:eastAsia="Times New Roman" w:hAnsi="Times New Roman" w:cs="Times New Roman"/>
+          <w:sz w:val="24"/>
+          <w:szCs w:val="24"/>
+        </w:rPr>
+      </w:pPr>
+    </w:p>
+    <w:p>
+      <w:pPr>
+        <w:pStyle w:val="ListParagraph"/>
+        <w:numPr>
+          <w:ilvl w:val="0"/>
+          <w:numId w:val="10"/>
+        </w:numPr>
+        <w:spacing w:after="0" w:line="240" w:lineRule="auto"/>
+        <w:rPr>
+          <w:rFonts w:ascii="Times New Roman" w:eastAsia="Times New Roman" w:hAnsi="Times New Roman" w:cs="Times New Roman"/>
+          <w:sz w:val="24"/>
+          <w:szCs w:val="24"/>
+        </w:rPr>
+      </w:pPr>
+      <w:r>
+        <w:rPr>
+          <w:rFonts w:ascii="Times New Roman" w:eastAsia="Times New Roman" w:hAnsi="Times New Roman" w:cs="Times New Roman"/>
+          <w:sz w:val="24"/>
+          <w:szCs w:val="24"/>
+        </w:rPr>
+        <w:lastRenderedPageBreak/>
+        <w:t>Expand Pitesti since it has the lowest f(n) value:</w:t>
+      </w:r>
+    </w:p>
+    <w:p>
+      <w:pPr>
+        <w:pStyle w:val="ListParagraph"/>
+        <w:spacing w:after="0" w:line="240" w:lineRule="auto"/>
+        <w:rPr>
+          <w:rFonts w:ascii="Times New Roman" w:eastAsia="Times New Roman" w:hAnsi="Times New Roman" w:cs="Times New Roman"/>
+          <w:sz w:val="24"/>
+          <w:szCs w:val="24"/>
+        </w:rPr>
+      </w:pPr>
+    </w:p>
+    <w:p>
+      <w:pPr>
+        <w:spacing w:after="0" w:line="240" w:lineRule="auto"/>
+        <w:ind w:left="360"/>
+        <w:jc w:val="center"/>
+        <w:rPr>
+          <w:rFonts w:ascii="Times New Roman" w:eastAsia="Times New Roman" w:hAnsi="Times New Roman" w:cs="Times New Roman"/>
+          <w:sz w:val="24"/>
+          <w:szCs w:val="24"/>
+        </w:rPr>
+      </w:pPr>
+      <w:r>
+        <w:rPr>
+          <w:rFonts w:ascii="Times New Roman" w:hAnsi="Times New Roman" w:cs="Times New Roman"/>
+          <w:noProof/>
+          <w:sz w:val="24"/>
+          <w:szCs w:val="24"/>
+        </w:rPr>
+        <w:drawing>
+          <wp:inline distT="0" distB="0" distL="0" distR="0" wp14:anchorId="303DBE88" wp14:editId="7D71AC79">
+            <wp:extent cx="5953735" cy="2982228"/>
+            <wp:effectExtent l="0" t="0" r="0" b="0"/>
+            <wp:docPr id="1511174030" name="Picture 5"/>
+            <wp:cNvGraphicFramePr>
+              <a:graphicFrameLocks xmlns:a="http://schemas.openxmlformats.org/drawingml/2006/main" noChangeAspect="1"/>
+            </wp:cNvGraphicFramePr>
+            <a:graphic xmlns:a="http://schemas.openxmlformats.org/drawingml/2006/main">
+              <a:graphicData uri="http://schemas.openxmlformats.org/drawingml/2006/picture">
+                <pic:pic xmlns:pic="http://schemas.openxmlformats.org/drawingml/2006/picture">
+                  <pic:nvPicPr>
+                    <pic:cNvPr id="0" name="Picture 15"/>
+                    <pic:cNvPicPr>
+                      <a:picLocks noChangeAspect="1" noChangeArrowheads="1"/>
+                    </pic:cNvPicPr>
+                  </pic:nvPicPr>
+                  <pic:blipFill>
+                    <a:blip r:embed="rId11" cstate="print">
+                      <a:extLst>
+                        <a:ext uri="{28A0092B-C50C-407E-A947-70E740481C1C}">
+                          <a14:useLocalDpi xmlns:a14="http://schemas.microsoft.com/office/drawing/2010/main" val="0"/>
+                        </a:ext>
+                      </a:extLst>
+                    </a:blip>
+                    <a:srcRect/>
+                    <a:stretch>
+                      <a:fillRect/>
+                    </a:stretch>
+                  </pic:blipFill>
+                  <pic:spPr bwMode="auto">
+                    <a:xfrm>
+                      <a:off x="0" y="0"/>
+                      <a:ext cx="5997169" cy="3003984"/>
+                    </a:xfrm>
+                    <a:prstGeom prst="rect">
+                      <a:avLst/>
+                    </a:prstGeom>
+                    <a:noFill/>
+                    <a:ln>
+                      <a:noFill/>
+                    </a:ln>
+                  </pic:spPr>
+                </pic:pic>
+              </a:graphicData>
+            </a:graphic>
+          </wp:inline>
+        </w:drawing>
+      </w:r>
+    </w:p>
+    <w:p>
+      <w:pPr>
+        <w:spacing w:after="0" w:line="240" w:lineRule="auto"/>
+        <w:ind w:left="360"/>
+        <w:jc w:val="center"/>
+        <w:rPr>
+          <w:rFonts w:ascii="Times New Roman" w:eastAsia="Times New Roman" w:hAnsi="Times New Roman" w:cs="Times New Roman"/>
+          <w:sz w:val="24"/>
+          <w:szCs w:val="24"/>
+        </w:rPr>
+      </w:pPr>
+    </w:p>
+    <w:p>
+      <w:pPr>
+        <w:pStyle w:val="ListParagraph"/>
+        <w:numPr>
+          <w:ilvl w:val="0"/>
+          <w:numId w:val="10"/>
+        </w:numPr>
+        <w:spacing w:after="0" w:line="240" w:lineRule="auto"/>
+        <w:rPr>
+          <w:rFonts w:ascii="Times New Roman" w:eastAsia="Times New Roman" w:hAnsi="Times New Roman" w:cs="Times New Roman"/>
+          <w:sz w:val="24"/>
+          <w:szCs w:val="24"/>
+        </w:rPr>
+      </w:pPr>
+      <w:r>
+        <w:rPr>
+          <w:rFonts w:ascii="Times New Roman" w:eastAsia="Times New Roman" w:hAnsi="Times New Roman" w:cs="Times New Roman"/>
+          <w:sz w:val="24"/>
+          <w:szCs w:val="24"/>
+        </w:rPr>
+        <w:t>We have found the goal state which is Bucharest.</w:t>
+      </w:r>
     </w:p>
     <w:p>
       <w:pPr>
@@ -2184,7 +2584,23 @@
         <w:t xml:space="preserve"> points)</w:t>
       </w:r>
       <w:r>
-        <w:t xml:space="preserve"> A room is divided into a 10 X 10 square grid, each grid square indicated by Square(row#, column#). There are </w:t>
+        <w:t xml:space="preserve"> A room is divided into a 10 X 10 square grid, each grid square indicated by </w:t>
+      </w:r>
+      <w:proofErr w:type="gramStart"/>
+      <w:r>
+        <w:t>Square(row#,</w:t>
+      </w:r>
+      <w:proofErr w:type="gramEnd"/>
+      <w:r>
+        <w:t xml:space="preserve"> </w:t>
+      </w:r>
+      <w:proofErr w:type="gramStart"/>
+      <w:r>
+        <w:t>column#)</w:t>
+      </w:r>
+      <w:proofErr w:type="gramEnd"/>
+      <w:r>
+        <w:t xml:space="preserve">. There are </w:t>
       </w:r>
       <w:r>
         <w:t>10</w:t>
@@ -2198,9 +2614,11 @@
       <w:r>
         <w:t xml:space="preserve">Also in the room, there is a robot indicated by “R” in </w:t>
       </w:r>
+      <w:proofErr w:type="gramStart"/>
       <w:r>
         <w:t>Square(</w:t>
       </w:r>
+      <w:proofErr w:type="gramEnd"/>
       <w:r>
         <w:t>1,1)</w:t>
       </w:r>
@@ -2246,8 +2664,13 @@
       <w:r>
         <w:t xml:space="preserve"> robot needs to return to </w:t>
       </w:r>
-      <w:r>
-        <w:t>Square(1,1)</w:t>
+      <w:proofErr w:type="gramStart"/>
+      <w:r>
+        <w:t>Square(</w:t>
+      </w:r>
+      <w:proofErr w:type="gramEnd"/>
+      <w:r>
+        <w:t>1,1)</w:t>
       </w:r>
       <w:r>
         <w:t>.</w:t>
@@ -4061,7 +4484,15 @@
         <w:t xml:space="preserve">pick them up </w:t>
       </w:r>
       <w:r>
-        <w:t xml:space="preserve">and then it returns to its starting position Square(1,1). </w:t>
+        <w:t xml:space="preserve">and then it returns to its starting position </w:t>
+      </w:r>
+      <w:proofErr w:type="gramStart"/>
+      <w:r>
+        <w:t>Square(</w:t>
+      </w:r>
+      <w:proofErr w:type="gramEnd"/>
+      <w:r>
+        <w:t xml:space="preserve">1,1). </w:t>
       </w:r>
       <w:r>
         <w:t xml:space="preserve">You can assume that the robot knows about the locations of </w:t>
@@ -4111,13 +4542,15 @@
         <w:jc w:val="both"/>
       </w:pPr>
       <w:r>
-        <w:t>Each state</w:t>
-      </w:r>
-      <w:r>
-        <w:t xml:space="preserve"> must</w:t>
-      </w:r>
-      <w:r>
-        <w:t xml:space="preserve"> include the robots current position and the positions of the objects it has collected so far.</w:t>
+        <w:t xml:space="preserve">Each state must include the </w:t>
+      </w:r>
+      <w:proofErr w:type="gramStart"/>
+      <w:r>
+        <w:t>robots</w:t>
+      </w:r>
+      <w:proofErr w:type="gramEnd"/>
+      <w:r>
+        <w:t xml:space="preserve"> current position and the positions of the objects it has collected so far.</w:t>
       </w:r>
     </w:p>
     <w:p>
@@ -4176,8 +4609,13 @@
       <w:r>
         <w:t xml:space="preserve">Each state includes </w:t>
       </w:r>
-      <w:r>
-        <w:t>robots position</w:t>
+      <w:proofErr w:type="gramStart"/>
+      <w:r>
+        <w:t>robots</w:t>
+      </w:r>
+      <w:proofErr w:type="gramEnd"/>
+      <w:r>
+        <w:t xml:space="preserve"> position</w:t>
       </w:r>
       <w:r>
         <w:t xml:space="preserve"> and</w:t>
@@ -4278,16 +4716,7 @@
         <w:jc w:val="both"/>
       </w:pPr>
       <w:r>
-        <w:t xml:space="preserve">Down </w:t>
-      </w:r>
-      <w:r>
-        <w:t xml:space="preserve">– Moves the robot one cell </w:t>
-      </w:r>
-      <w:r>
-        <w:t>down</w:t>
-      </w:r>
-      <w:r>
-        <w:t>, and marks the cell that it collected an object if object is present</w:t>
+        <w:t>Down – Moves the robot one cell down, and marks the cell that it collected an object if object is present</w:t>
       </w:r>
     </w:p>
     <w:p>
@@ -4300,16 +4729,7 @@
         <w:jc w:val="both"/>
       </w:pPr>
       <w:r>
-        <w:t>Left</w:t>
-      </w:r>
-      <w:r>
-        <w:t xml:space="preserve"> – Moves the robot one cell </w:t>
-      </w:r>
-      <w:r>
-        <w:t>left</w:t>
-      </w:r>
-      <w:r>
-        <w:t>, and marks the cell that it collected an object if object is present</w:t>
+        <w:t>Left – Moves the robot one cell left, and marks the cell that it collected an object if object is present</w:t>
       </w:r>
     </w:p>
     <w:p>
@@ -4322,16 +4742,7 @@
         <w:jc w:val="both"/>
       </w:pPr>
       <w:r>
-        <w:t>Right</w:t>
-      </w:r>
-      <w:r>
-        <w:t xml:space="preserve"> – Moves the robot one cell </w:t>
-      </w:r>
-      <w:r>
-        <w:t>right</w:t>
-      </w:r>
-      <w:r>
-        <w:t>, and marks the cell that it collected an object if object is present</w:t>
+        <w:t>Right – Moves the robot one cell right, and marks the cell that it collected an object if object is present</w:t>
       </w:r>
     </w:p>
     <w:p>
@@ -4456,7 +4867,15 @@
         <w:t>informed</w:t>
       </w:r>
       <w:r>
-        <w:t xml:space="preserve"> search algorithm is much more efficient to use in this case then an uninformed </w:t>
+        <w:t xml:space="preserve"> search algorithm is much more efficient to use in this case </w:t>
+      </w:r>
+      <w:proofErr w:type="gramStart"/>
+      <w:r>
+        <w:t>then</w:t>
+      </w:r>
+      <w:proofErr w:type="gramEnd"/>
+      <w:r>
+        <w:t xml:space="preserve"> an uninformed </w:t>
       </w:r>
       <w:r>
         <w:t>search algorithm.</w:t>
@@ -4668,6 +5087,95 @@
     </w:lvl>
   </w:abstractNum>
   <w:abstractNum w:abstractNumId="1" w15:restartNumberingAfterBreak="0">
+    <w:nsid w:val="0ACF4C55"/>
+    <w:multiLevelType w:val="hybridMultilevel"/>
+    <w:tmpl w:val="A18622C6"/>
+    <w:lvl w:ilvl="0" w:tplc="0409000F">
+      <w:start w:val="1"/>
+      <w:numFmt w:val="decimal"/>
+      <w:lvlText w:val="%1."/>
+      <w:lvlJc w:val="left"/>
+      <w:pPr>
+        <w:ind w:left="720" w:hanging="360"/>
+      </w:pPr>
+      <w:rPr>
+        <w:rFonts w:hint="default"/>
+      </w:rPr>
+    </w:lvl>
+    <w:lvl w:ilvl="1" w:tplc="04090019" w:tentative="1">
+      <w:start w:val="1"/>
+      <w:numFmt w:val="lowerLetter"/>
+      <w:lvlText w:val="%2."/>
+      <w:lvlJc w:val="left"/>
+      <w:pPr>
+        <w:ind w:left="1440" w:hanging="360"/>
+      </w:pPr>
+    </w:lvl>
+    <w:lvl w:ilvl="2" w:tplc="0409001B" w:tentative="1">
+      <w:start w:val="1"/>
+      <w:numFmt w:val="lowerRoman"/>
+      <w:lvlText w:val="%3."/>
+      <w:lvlJc w:val="right"/>
+      <w:pPr>
+        <w:ind w:left="2160" w:hanging="180"/>
+      </w:pPr>
+    </w:lvl>
+    <w:lvl w:ilvl="3" w:tplc="0409000F" w:tentative="1">
+      <w:start w:val="1"/>
+      <w:numFmt w:val="decimal"/>
+      <w:lvlText w:val="%4."/>
+      <w:lvlJc w:val="left"/>
+      <w:pPr>
+        <w:ind w:left="2880" w:hanging="360"/>
+      </w:pPr>
+    </w:lvl>
+    <w:lvl w:ilvl="4" w:tplc="04090019" w:tentative="1">
+      <w:start w:val="1"/>
+      <w:numFmt w:val="lowerLetter"/>
+      <w:lvlText w:val="%5."/>
+      <w:lvlJc w:val="left"/>
+      <w:pPr>
+        <w:ind w:left="3600" w:hanging="360"/>
+      </w:pPr>
+    </w:lvl>
+    <w:lvl w:ilvl="5" w:tplc="0409001B" w:tentative="1">
+      <w:start w:val="1"/>
+      <w:numFmt w:val="lowerRoman"/>
+      <w:lvlText w:val="%6."/>
+      <w:lvlJc w:val="right"/>
+      <w:pPr>
+        <w:ind w:left="4320" w:hanging="180"/>
+      </w:pPr>
+    </w:lvl>
+    <w:lvl w:ilvl="6" w:tplc="0409000F" w:tentative="1">
+      <w:start w:val="1"/>
+      <w:numFmt w:val="decimal"/>
+      <w:lvlText w:val="%7."/>
+      <w:lvlJc w:val="left"/>
+      <w:pPr>
+        <w:ind w:left="5040" w:hanging="360"/>
+      </w:pPr>
+    </w:lvl>
+    <w:lvl w:ilvl="7" w:tplc="04090019" w:tentative="1">
+      <w:start w:val="1"/>
+      <w:numFmt w:val="lowerLetter"/>
+      <w:lvlText w:val="%8."/>
+      <w:lvlJc w:val="left"/>
+      <w:pPr>
+        <w:ind w:left="5760" w:hanging="360"/>
+      </w:pPr>
+    </w:lvl>
+    <w:lvl w:ilvl="8" w:tplc="0409001B" w:tentative="1">
+      <w:start w:val="1"/>
+      <w:numFmt w:val="lowerRoman"/>
+      <w:lvlText w:val="%9."/>
+      <w:lvlJc w:val="right"/>
+      <w:pPr>
+        <w:ind w:left="6480" w:hanging="180"/>
+      </w:pPr>
+    </w:lvl>
+  </w:abstractNum>
+  <w:abstractNum w:abstractNumId="2" w15:restartNumberingAfterBreak="0">
     <w:nsid w:val="1CEB0936"/>
     <w:multiLevelType w:val="hybridMultilevel"/>
     <w:tmpl w:val="29E240AA"/>
@@ -4756,7 +5264,7 @@
       </w:pPr>
     </w:lvl>
   </w:abstractNum>
-  <w:abstractNum w:abstractNumId="2" w15:restartNumberingAfterBreak="0">
+  <w:abstractNum w:abstractNumId="3" w15:restartNumberingAfterBreak="0">
     <w:nsid w:val="23651622"/>
     <w:multiLevelType w:val="hybridMultilevel"/>
     <w:tmpl w:val="3EF80422"/>
@@ -4845,7 +5353,7 @@
       </w:pPr>
     </w:lvl>
   </w:abstractNum>
-  <w:abstractNum w:abstractNumId="3" w15:restartNumberingAfterBreak="0">
+  <w:abstractNum w:abstractNumId="4" w15:restartNumberingAfterBreak="0">
     <w:nsid w:val="36245071"/>
     <w:multiLevelType w:val="hybridMultilevel"/>
     <w:tmpl w:val="85164424"/>
@@ -4931,7 +5439,7 @@
       </w:pPr>
     </w:lvl>
   </w:abstractNum>
-  <w:abstractNum w:abstractNumId="4" w15:restartNumberingAfterBreak="0">
+  <w:abstractNum w:abstractNumId="5" w15:restartNumberingAfterBreak="0">
     <w:nsid w:val="4D8952F9"/>
     <w:multiLevelType w:val="hybridMultilevel"/>
     <w:tmpl w:val="C2048910"/>
@@ -5044,7 +5552,7 @@
       </w:rPr>
     </w:lvl>
   </w:abstractNum>
-  <w:abstractNum w:abstractNumId="5" w15:restartNumberingAfterBreak="0">
+  <w:abstractNum w:abstractNumId="6" w15:restartNumberingAfterBreak="0">
     <w:nsid w:val="609C0411"/>
     <w:multiLevelType w:val="hybridMultilevel"/>
     <w:tmpl w:val="853AAC18"/>
@@ -5130,7 +5638,96 @@
       </w:pPr>
     </w:lvl>
   </w:abstractNum>
-  <w:abstractNum w:abstractNumId="6" w15:restartNumberingAfterBreak="0">
+  <w:abstractNum w:abstractNumId="7" w15:restartNumberingAfterBreak="0">
+    <w:nsid w:val="64446243"/>
+    <w:multiLevelType w:val="hybridMultilevel"/>
+    <w:tmpl w:val="59B0125E"/>
+    <w:lvl w:ilvl="0" w:tplc="0409000F">
+      <w:start w:val="1"/>
+      <w:numFmt w:val="decimal"/>
+      <w:lvlText w:val="%1."/>
+      <w:lvlJc w:val="left"/>
+      <w:pPr>
+        <w:ind w:left="720" w:hanging="360"/>
+      </w:pPr>
+      <w:rPr>
+        <w:rFonts w:hint="default"/>
+      </w:rPr>
+    </w:lvl>
+    <w:lvl w:ilvl="1" w:tplc="04090019" w:tentative="1">
+      <w:start w:val="1"/>
+      <w:numFmt w:val="lowerLetter"/>
+      <w:lvlText w:val="%2."/>
+      <w:lvlJc w:val="left"/>
+      <w:pPr>
+        <w:ind w:left="1440" w:hanging="360"/>
+      </w:pPr>
+    </w:lvl>
+    <w:lvl w:ilvl="2" w:tplc="0409001B" w:tentative="1">
+      <w:start w:val="1"/>
+      <w:numFmt w:val="lowerRoman"/>
+      <w:lvlText w:val="%3."/>
+      <w:lvlJc w:val="right"/>
+      <w:pPr>
+        <w:ind w:left="2160" w:hanging="180"/>
+      </w:pPr>
+    </w:lvl>
+    <w:lvl w:ilvl="3" w:tplc="0409000F" w:tentative="1">
+      <w:start w:val="1"/>
+      <w:numFmt w:val="decimal"/>
+      <w:lvlText w:val="%4."/>
+      <w:lvlJc w:val="left"/>
+      <w:pPr>
+        <w:ind w:left="2880" w:hanging="360"/>
+      </w:pPr>
+    </w:lvl>
+    <w:lvl w:ilvl="4" w:tplc="04090019" w:tentative="1">
+      <w:start w:val="1"/>
+      <w:numFmt w:val="lowerLetter"/>
+      <w:lvlText w:val="%5."/>
+      <w:lvlJc w:val="left"/>
+      <w:pPr>
+        <w:ind w:left="3600" w:hanging="360"/>
+      </w:pPr>
+    </w:lvl>
+    <w:lvl w:ilvl="5" w:tplc="0409001B" w:tentative="1">
+      <w:start w:val="1"/>
+      <w:numFmt w:val="lowerRoman"/>
+      <w:lvlText w:val="%6."/>
+      <w:lvlJc w:val="right"/>
+      <w:pPr>
+        <w:ind w:left="4320" w:hanging="180"/>
+      </w:pPr>
+    </w:lvl>
+    <w:lvl w:ilvl="6" w:tplc="0409000F" w:tentative="1">
+      <w:start w:val="1"/>
+      <w:numFmt w:val="decimal"/>
+      <w:lvlText w:val="%7."/>
+      <w:lvlJc w:val="left"/>
+      <w:pPr>
+        <w:ind w:left="5040" w:hanging="360"/>
+      </w:pPr>
+    </w:lvl>
+    <w:lvl w:ilvl="7" w:tplc="04090019" w:tentative="1">
+      <w:start w:val="1"/>
+      <w:numFmt w:val="lowerLetter"/>
+      <w:lvlText w:val="%8."/>
+      <w:lvlJc w:val="left"/>
+      <w:pPr>
+        <w:ind w:left="5760" w:hanging="360"/>
+      </w:pPr>
+    </w:lvl>
+    <w:lvl w:ilvl="8" w:tplc="0409001B" w:tentative="1">
+      <w:start w:val="1"/>
+      <w:numFmt w:val="lowerRoman"/>
+      <w:lvlText w:val="%9."/>
+      <w:lvlJc w:val="right"/>
+      <w:pPr>
+        <w:ind w:left="6480" w:hanging="180"/>
+      </w:pPr>
+    </w:lvl>
+  </w:abstractNum>
+  <w:abstractNum w:abstractNumId="8" w15:restartNumberingAfterBreak="0">
     <w:nsid w:val="67DC39A4"/>
     <w:multiLevelType w:val="hybridMultilevel"/>
     <w:tmpl w:val="174073E8"/>
@@ -5243,7 +5840,7 @@
       </w:rPr>
     </w:lvl>
   </w:abstractNum>
-  <w:abstractNum w:abstractNumId="7" w15:restartNumberingAfterBreak="0">
+  <w:abstractNum w:abstractNumId="9" w15:restartNumberingAfterBreak="0">
     <w:nsid w:val="7AB2640D"/>
     <w:multiLevelType w:val="hybridMultilevel"/>
     <w:tmpl w:val="CBFC1C2E"/>
@@ -5332,7 +5929,7 @@
       </w:pPr>
     </w:lvl>
   </w:abstractNum>
-  <w:abstractNum w:abstractNumId="8" w15:restartNumberingAfterBreak="0">
+  <w:abstractNum w:abstractNumId="10" w15:restartNumberingAfterBreak="0">
     <w:nsid w:val="7CBA3AED"/>
     <w:multiLevelType w:val="hybridMultilevel"/>
     <w:tmpl w:val="48DEFEA4"/>
@@ -5419,31 +6016,37 @@
     </w:lvl>
   </w:abstractNum>
   <w:num w:numId="1" w16cid:durableId="952829560">
-    <w:abstractNumId w:val="8"/>
+    <w:abstractNumId w:val="10"/>
   </w:num>
   <w:num w:numId="2" w16cid:durableId="1586106619">
+    <w:abstractNumId w:val="4"/>
+  </w:num>
+  <w:num w:numId="3" w16cid:durableId="1301762368">
+    <w:abstractNumId w:val="6"/>
+  </w:num>
+  <w:num w:numId="4" w16cid:durableId="1507474236">
+    <w:abstractNumId w:val="2"/>
+  </w:num>
+  <w:num w:numId="5" w16cid:durableId="1349796106">
     <w:abstractNumId w:val="3"/>
   </w:num>
-  <w:num w:numId="3" w16cid:durableId="1301762368">
-    <w:abstractNumId w:val="5"/>
-  </w:num>
-  <w:num w:numId="4" w16cid:durableId="1507474236">
-    <w:abstractNumId w:val="1"/>
-  </w:num>
-  <w:num w:numId="5" w16cid:durableId="1349796106">
-    <w:abstractNumId w:val="2"/>
-  </w:num>
   <w:num w:numId="6" w16cid:durableId="1420518003">
-    <w:abstractNumId w:val="7"/>
+    <w:abstractNumId w:val="9"/>
   </w:num>
   <w:num w:numId="7" w16cid:durableId="1451898009">
     <w:abstractNumId w:val="0"/>
   </w:num>
   <w:num w:numId="8" w16cid:durableId="940339305">
-    <w:abstractNumId w:val="4"/>
+    <w:abstractNumId w:val="5"/>
   </w:num>
   <w:num w:numId="9" w16cid:durableId="1043214978">
-    <w:abstractNumId w:val="6"/>
+    <w:abstractNumId w:val="8"/>
+  </w:num>
+  <w:num w:numId="10" w16cid:durableId="229510630">
+    <w:abstractNumId w:val="1"/>
+  </w:num>
+  <w:num w:numId="11" w16cid:durableId="1804034011">
+    <w:abstractNumId w:val="7"/>
   </w:num>
 </w:numbering>
 </file>
@@ -5851,7 +6454,6 @@
   <w:style w:type="character" w:default="1" w:styleId="DefaultParagraphFont">
     <w:name w:val="Default Paragraph Font"/>
     <w:uiPriority w:val="1"/>
-    <w:semiHidden/>
     <w:unhideWhenUsed/>
   </w:style>
   <w:style w:type="table" w:default="1" w:styleId="TableNormal">

--- a/Assignment2/CMSC4200_Assignment2.docx
+++ b/Assignment2/CMSC4200_Assignment2.docx
@@ -2090,6 +2090,7 @@
           <w:rFonts w:ascii="Times New Roman" w:hAnsi="Times New Roman" w:cs="Times New Roman"/>
           <w:b/>
           <w:bCs/>
+          <w:noProof/>
           <w:sz w:val="24"/>
           <w:szCs w:val="24"/>
         </w:rPr>
@@ -6454,6 +6455,7 @@
   <w:style w:type="character" w:default="1" w:styleId="DefaultParagraphFont">
     <w:name w:val="Default Paragraph Font"/>
     <w:uiPriority w:val="1"/>
+    <w:semiHidden/>
     <w:unhideWhenUsed/>
   </w:style>
   <w:style w:type="table" w:default="1" w:styleId="TableNormal">
